--- a/Posts/2023/05(May)/Aristotle2Digital/A2D - 05(May)_2023 Is Not True of Part 2.docx
+++ b/Posts/2023/05(May)/Aristotle2Digital/A2D - 05(May)_2023 Is Not True of Part 2.docx
@@ -1,18 +1,18 @@
 
 <file path=word/document.xml><?xml version="1.0" encoding="utf-8"?>
-<w:document xmlns:wpc="http://schemas.microsoft.com/office/word/2010/wordprocessingCanvas" xmlns:cx="http://schemas.microsoft.com/office/drawing/2014/chartex" xmlns:cx1="http://schemas.microsoft.com/office/drawing/2015/9/8/chartex" xmlns:cx2="http://schemas.microsoft.com/office/drawing/2015/10/21/chartex" xmlns:cx3="http://schemas.microsoft.com/office/drawing/2016/5/9/chartex" xmlns:cx4="http://schemas.microsoft.com/office/drawing/2016/5/10/chartex" xmlns:cx5="http://schemas.microsoft.com/office/drawing/2016/5/11/chartex" xmlns:cx6="http://schemas.microsoft.com/office/drawing/2016/5/12/chartex" xmlns:cx7="http://schemas.microsoft.com/office/drawing/2016/5/13/chartex" xmlns:cx8="http://schemas.microsoft.com/office/drawing/2016/5/14/chartex" xmlns:mc="http://schemas.openxmlformats.org/markup-compatibility/2006" xmlns:aink="http://schemas.microsoft.com/office/drawing/2016/ink" xmlns:am3d="http://schemas.microsoft.com/office/drawing/2017/model3d" xmlns:o="urn:schemas-microsoft-com:office:office" xmlns:oel="http://schemas.microsoft.com/office/2019/extlst" xmlns:r="http://schemas.openxmlformats.org/officeDocument/2006/relationships" xmlns:m="http://schemas.openxmlformats.org/officeDocument/2006/math" xmlns:v="urn:schemas-microsoft-com:vml" xmlns:wp14="http://schemas.microsoft.com/office/word/2010/wordprocessingDrawing" xmlns:wp="http://schemas.openxmlformats.org/drawingml/2006/wordprocessingDrawing" xmlns:w10="urn:schemas-microsoft-com:office:word" xmlns:w="http://schemas.openxmlformats.org/wordprocessingml/2006/main" xmlns:w14="http://schemas.microsoft.com/office/word/2010/wordml" xmlns:w15="http://schemas.microsoft.com/office/word/2012/wordml" xmlns:w16cex="http://schemas.microsoft.com/office/word/2018/wordml/cex" xmlns:w16cid="http://schemas.microsoft.com/office/word/2016/wordml/cid" xmlns:w16="http://schemas.microsoft.com/office/word/2018/wordml" xmlns:w16du="http://schemas.microsoft.com/office/word/2023/wordml/word16du" xmlns:w16sdtdh="http://schemas.microsoft.com/office/word/2020/wordml/sdtdatahash" xmlns:w16se="http://schemas.microsoft.com/office/word/2015/wordml/symex" xmlns:wpg="http://schemas.microsoft.com/office/word/2010/wordprocessingGroup" xmlns:wpi="http://schemas.microsoft.com/office/word/2010/wordprocessingInk" xmlns:wne="http://schemas.microsoft.com/office/word/2006/wordml" xmlns:wps="http://schemas.microsoft.com/office/word/2010/wordprocessingShape" mc:Ignorable="w14 w15 w16se w16cid w16 w16cex w16sdtdh wp14">
+<w:document xmlns:wpc="http://schemas.microsoft.com/office/word/2010/wordprocessingCanvas" xmlns:cx="http://schemas.microsoft.com/office/drawing/2014/chartex" xmlns:cx1="http://schemas.microsoft.com/office/drawing/2015/9/8/chartex" xmlns:cx2="http://schemas.microsoft.com/office/drawing/2015/10/21/chartex" xmlns:cx3="http://schemas.microsoft.com/office/drawing/2016/5/9/chartex" xmlns:cx4="http://schemas.microsoft.com/office/drawing/2016/5/10/chartex" xmlns:cx5="http://schemas.microsoft.com/office/drawing/2016/5/11/chartex" xmlns:cx6="http://schemas.microsoft.com/office/drawing/2016/5/12/chartex" xmlns:cx7="http://schemas.microsoft.com/office/drawing/2016/5/13/chartex" xmlns:cx8="http://schemas.microsoft.com/office/drawing/2016/5/14/chartex" xmlns:mc="http://schemas.openxmlformats.org/markup-compatibility/2006" xmlns:aink="http://schemas.microsoft.com/office/drawing/2016/ink" xmlns:am3d="http://schemas.microsoft.com/office/drawing/2017/model3d" xmlns:o="urn:schemas-microsoft-com:office:office" xmlns:oel="http://schemas.microsoft.com/office/2019/extlst" xmlns:r="http://schemas.openxmlformats.org/officeDocument/2006/relationships" xmlns:m="http://schemas.openxmlformats.org/officeDocument/2006/math" xmlns:v="urn:schemas-microsoft-com:vml" xmlns:wp14="http://schemas.microsoft.com/office/word/2010/wordprocessingDrawing" xmlns:wp="http://schemas.openxmlformats.org/drawingml/2006/wordprocessingDrawing" xmlns:w10="urn:schemas-microsoft-com:office:word" xmlns:w="http://schemas.openxmlformats.org/wordprocessingml/2006/main" xmlns:w14="http://schemas.microsoft.com/office/word/2010/wordml" xmlns:w15="http://schemas.microsoft.com/office/word/2012/wordml" xmlns:w16cex="http://schemas.microsoft.com/office/word/2018/wordml/cex" xmlns:w16cid="http://schemas.microsoft.com/office/word/2016/wordml/cid" xmlns:w16="http://schemas.microsoft.com/office/word/2018/wordml" xmlns:w16du="http://schemas.microsoft.com/office/word/2023/wordml/word16du" xmlns:w16sdtdh="http://schemas.microsoft.com/office/word/2020/wordml/sdtdatahash" xmlns:w16sdtfl="http://schemas.microsoft.com/office/word/2024/wordml/sdtformatlock" xmlns:w16se="http://schemas.microsoft.com/office/word/2015/wordml/symex" xmlns:wpg="http://schemas.microsoft.com/office/word/2010/wordprocessingGroup" xmlns:wpi="http://schemas.microsoft.com/office/word/2010/wordprocessingInk" xmlns:wne="http://schemas.microsoft.com/office/word/2006/wordml" xmlns:wps="http://schemas.microsoft.com/office/word/2010/wordprocessingShape" mc:Ignorable="w14 w15 w16se w16cid w16 w16cex w16sdtdh w16sdtfl w16du wp14">
   <w:body>
     <w:p>
+      <w:pPr>
+        <w:pStyle w:val="Heading1"/>
+      </w:pPr>
       <w:r>
         <w:t>Is True of – Part 2 Linguistic Analog</w:t>
       </w:r>
     </w:p>
     <w:p>
       <w:r>
-        <w:t xml:space="preserve">This month’s post is part 2 of 2 of the exploration of </w:t>
-      </w:r>
-      <w:r>
-        <w:t xml:space="preserve">the YouTube video entitled </w:t>
+        <w:t xml:space="preserve">This month’s post is part 2 of 2 of the exploration of the YouTube video entitled </w:t>
       </w:r>
       <w:hyperlink r:id="rId5" w:history="1">
         <w:r>
@@ -23,10 +23,7 @@
         </w:r>
       </w:hyperlink>
       <w:r>
-        <w:t xml:space="preserve"> by Jeffery Kaplan</w:t>
-      </w:r>
-      <w:r>
-        <w:t>.  What we discussed last month was the summary of Russell’s paradox in which we found that the set of all ordinary sets defined as</w:t>
+        <w:t xml:space="preserve"> by Jeffery Kaplan.  What we discussed last month was the summary of Russell’s paradox in which we found that the set of all ordinary sets defined as</w:t>
       </w:r>
     </w:p>
     <w:p>
@@ -34,60 +31,15 @@
         <w:t>*</w:t>
       </w:r>
       <w:r>
+        <w:t>*\[ {\mathcal Q} = \{ x | x \mathrm{\;is\;a\;set\;that\;does\;not\;contains\;itself} \} \; \]*</w:t>
+      </w:r>
+      <w:r>
         <w:t>*</w:t>
       </w:r>
-      <w:proofErr w:type="gramStart"/>
-      <w:r>
-        <w:t>\[</w:t>
-      </w:r>
-      <w:proofErr w:type="gramEnd"/>
-      <w:r>
-        <w:t xml:space="preserve"> {\mathcal Q} = </w:t>
-      </w:r>
-      <w:r>
-        <w:t>\{ x | x \mathrm{\;is\;a\;set\;that\;does\;not\;contains\;itself} \} \; \]</w:t>
-      </w:r>
-      <w:r>
-        <w:t>*</w:t>
-      </w:r>
-      <w:r>
-        <w:t>*</w:t>
-      </w:r>
-    </w:p>
-    <w:p>
-      <w:r>
-        <w:t>creates a paradox.  If we assume $</w:t>
-      </w:r>
-      <w:r>
-        <w:t xml:space="preserve">{\mathcal </w:t>
-      </w:r>
-      <w:proofErr w:type="gramStart"/>
-      <w:r>
-        <w:t>Q}</w:t>
-      </w:r>
-      <w:r>
-        <w:t>$</w:t>
-      </w:r>
-      <w:proofErr w:type="gramEnd"/>
-      <w:r>
-        <w:t xml:space="preserve"> does not contain itself (i.e., it is ordinary) then the membership comprehension ‘is a set that does not contain itself’ instructs us that $</w:t>
-      </w:r>
-      <w:r>
-        <w:t>{\mathcal Q}</w:t>
-      </w:r>
-      <w:r>
-        <w:t xml:space="preserve">$ in fact does contain itself.  Alternatively, if we assume that </w:t>
-      </w:r>
-      <w:r>
-        <w:t xml:space="preserve">${\mathcal </w:t>
-      </w:r>
-      <w:proofErr w:type="gramStart"/>
-      <w:r>
-        <w:t>Q}$</w:t>
-      </w:r>
-      <w:proofErr w:type="gramEnd"/>
-      <w:r>
-        <w:t xml:space="preserve"> does contain itself (i.e., it is extraordinary) then membership comprehension instructs us that it doesn’t.  </w:t>
+    </w:p>
+    <w:p>
+      <w:r>
+        <w:t xml:space="preserve">creates a paradox.  If we assume ${\mathcal Q}$ does not contain itself (i.e., it is ordinary) then the membership comprehension ‘is a set that does not contain itself’ instructs us that ${\mathcal Q}$ in fact does contain itself.  Alternatively, if we assume that ${\mathcal Q}$ does contain itself (i.e., it is extraordinary) then membership comprehension instructs us that it doesn’t.  </w:t>
       </w:r>
     </w:p>
     <w:p>
@@ -126,15 +78,7 @@
         <w:t>.</w:t>
       </w:r>
       <w:r>
-        <w:t xml:space="preserve">  What makes Kaplan’s analysis interesting (</w:t>
-      </w:r>
-      <w:proofErr w:type="gramStart"/>
-      <w:r>
-        <w:t>whether or not</w:t>
-      </w:r>
-      <w:proofErr w:type="gramEnd"/>
-      <w:r>
-        <w:t xml:space="preserve"> it originates with him) is the </w:t>
+        <w:t xml:space="preserve">  What makes Kaplan’s analysis interesting (whether or not it originates with him) is the </w:t>
       </w:r>
       <w:r>
         <w:t xml:space="preserve">very strong formal analogy that he draws between the common act of predication that we all engage in nearly continuously and the </w:t>
@@ -168,7 +112,57 @@
     </w:p>
     <w:p>
       <w:r>
-        <w:t>*image*</w:t>
+        <w:rPr>
+          <w:noProof/>
+        </w:rPr>
+        <w:drawing>
+          <wp:inline distT="0" distB="0" distL="0" distR="0" wp14:anchorId="4713C04F" wp14:editId="13F3FD27">
+            <wp:extent cx="5943600" cy="1810385"/>
+            <wp:effectExtent l="0" t="0" r="0" b="0"/>
+            <wp:docPr id="662179092" name="Picture 1" descr="A red text on a white background&#10;&#10;AI-generated content may be incorrect."/>
+            <wp:cNvGraphicFramePr>
+              <a:graphicFrameLocks xmlns:a="http://schemas.openxmlformats.org/drawingml/2006/main" noChangeAspect="1"/>
+            </wp:cNvGraphicFramePr>
+            <a:graphic xmlns:a="http://schemas.openxmlformats.org/drawingml/2006/main">
+              <a:graphicData uri="http://schemas.openxmlformats.org/drawingml/2006/picture">
+                <pic:pic xmlns:pic="http://schemas.openxmlformats.org/drawingml/2006/picture">
+                  <pic:nvPicPr>
+                    <pic:cNvPr id="662179092" name="Picture 1" descr="A red text on a white background&#10;&#10;AI-generated content may be incorrect."/>
+                    <pic:cNvPicPr>
+                      <a:picLocks noChangeAspect="1" noChangeArrowheads="1"/>
+                    </pic:cNvPicPr>
+                  </pic:nvPicPr>
+                  <pic:blipFill>
+                    <a:blip r:embed="rId8">
+                      <a:extLst>
+                        <a:ext uri="{28A0092B-C50C-407E-A947-70E740481C1C}">
+                          <a14:useLocalDpi xmlns:a14="http://schemas.microsoft.com/office/drawing/2010/main" val="0"/>
+                        </a:ext>
+                      </a:extLst>
+                    </a:blip>
+                    <a:srcRect/>
+                    <a:stretch>
+                      <a:fillRect/>
+                    </a:stretch>
+                  </pic:blipFill>
+                  <pic:spPr bwMode="auto">
+                    <a:xfrm>
+                      <a:off x="0" y="0"/>
+                      <a:ext cx="5943600" cy="1810385"/>
+                    </a:xfrm>
+                    <a:prstGeom prst="rect">
+                      <a:avLst/>
+                    </a:prstGeom>
+                    <a:noFill/>
+                    <a:ln>
+                      <a:noFill/>
+                    </a:ln>
+                  </pic:spPr>
+                </pic:pic>
+              </a:graphicData>
+            </a:graphic>
+          </wp:inline>
+        </w:drawing>
       </w:r>
     </w:p>
     <w:p>
@@ -213,86 +207,66 @@
     </w:p>
     <w:p>
       <w:r>
-        <w:t xml:space="preserve">**Frodo is a brave </w:t>
-      </w:r>
-      <w:proofErr w:type="gramStart"/>
-      <w:r>
-        <w:t>hobbit.*</w:t>
-      </w:r>
-      <w:proofErr w:type="gramEnd"/>
-      <w:r>
-        <w:t>*</w:t>
-      </w:r>
-    </w:p>
-    <w:p>
-      <w:r>
-        <w:t>The subject of the sentence is “Frodo</w:t>
-      </w:r>
-      <w:proofErr w:type="gramStart"/>
+        <w:t>**Frodo is a brave hobbit.**</w:t>
+      </w:r>
+    </w:p>
+    <w:p>
+      <w:r>
+        <w:t xml:space="preserve">The subject of the sentence is “Frodo” and the predicate </w:t>
+      </w:r>
+      <w:r>
+        <w:t xml:space="preserve">is “is a brave hobbit”.  </w:t>
+      </w:r>
+      <w:r>
+        <w:t xml:space="preserve">The predicate “is a brave hobbit” is true of </w:t>
+      </w:r>
+      <w:r>
+        <w:t xml:space="preserve">Frodo, as anyone whose read Lord of the Rings can attest.  Kaplan then points out that </w:t>
+      </w:r>
+      <w:r>
+        <w:t>the first basic rule of n</w:t>
+      </w:r>
+      <w:r>
+        <w:t>aïve set theory</w:t>
+      </w:r>
+      <w:r>
+        <w:t>, which he states as</w:t>
+      </w:r>
+    </w:p>
+    <w:p>
+      <w:r>
+        <w:t>**</w:t>
+      </w:r>
+      <w:r>
+        <w:t>Rule #1 of sets: t</w:t>
+      </w:r>
+      <w:r>
+        <w:t>here is a set for any imaginable collection of a thing or of things</w:t>
+      </w:r>
       <w:r>
         <w:t>”</w:t>
       </w:r>
-      <w:proofErr w:type="gramEnd"/>
-      <w:r>
-        <w:t xml:space="preserve"> and the predicate </w:t>
-      </w:r>
-      <w:r>
-        <w:t xml:space="preserve">is “is a brave hobbit”.  </w:t>
-      </w:r>
-      <w:r>
-        <w:t xml:space="preserve">The predicate “is a brave hobbit” is true of </w:t>
-      </w:r>
-      <w:r>
-        <w:t xml:space="preserve">Frodo, as anyone whose read Lord of the Rings can attest.  Kaplan then points out that </w:t>
-      </w:r>
-      <w:r>
-        <w:t>the first basic rule of n</w:t>
-      </w:r>
-      <w:r>
-        <w:t>aïve set theory</w:t>
-      </w:r>
-      <w:r>
-        <w:t>, which he states as</w:t>
-      </w:r>
-    </w:p>
-    <w:p>
-      <w:r>
+    </w:p>
+    <w:p>
+      <w:r>
+        <w:t>has, as its formal analogy</w:t>
+      </w:r>
+      <w:r>
+        <w:t xml:space="preserve"> in </w:t>
+      </w:r>
+      <w:r>
+        <w:t>predication</w:t>
+      </w:r>
+      <w:r>
+        <w:t>, the following:</w:t>
+      </w:r>
+    </w:p>
+    <w:p>
+      <w:r>
+        <w:lastRenderedPageBreak/>
         <w:t>**</w:t>
       </w:r>
       <w:r>
-        <w:t>Rule #1 of sets: t</w:t>
-      </w:r>
-      <w:r>
-        <w:t xml:space="preserve">here is a set for any imaginable collection of a thing or of </w:t>
-      </w:r>
-      <w:proofErr w:type="gramStart"/>
-      <w:r>
-        <w:t>things</w:t>
-      </w:r>
-      <w:proofErr w:type="gramEnd"/>
-      <w:r>
-        <w:t>”</w:t>
-      </w:r>
-    </w:p>
-    <w:p>
-      <w:r>
-        <w:t>has, as its formal analogy</w:t>
-      </w:r>
-      <w:r>
-        <w:t xml:space="preserve"> in </w:t>
-      </w:r>
-      <w:r>
-        <w:t>predication</w:t>
-      </w:r>
-      <w:r>
-        <w:t>, the following:</w:t>
-      </w:r>
-    </w:p>
-    <w:p>
-      <w:r>
-        <w:t>**</w:t>
-      </w:r>
-      <w:r>
         <w:t>“</w:t>
       </w:r>
       <w:r>
@@ -307,16 +281,11 @@
       <w:r>
         <w:t>for any imaginable characteristic of a thing</w:t>
       </w:r>
-      <w:proofErr w:type="gramStart"/>
       <w:r>
         <w:t>.</w:t>
       </w:r>
       <w:r>
-        <w:t>”*</w:t>
-      </w:r>
-      <w:proofErr w:type="gramEnd"/>
-      <w:r>
-        <w:t>*</w:t>
+        <w:t>”**</w:t>
       </w:r>
     </w:p>
     <w:p>
@@ -350,28 +319,15 @@
         <w:t xml:space="preserve"> </w:t>
       </w:r>
       <w:r>
-        <w:t xml:space="preserve">As an example of this, consider the following sentence </w:t>
-      </w:r>
-      <w:proofErr w:type="gramStart"/>
-      <w:r>
-        <w:t>is</w:t>
-      </w:r>
-      <w:proofErr w:type="gramEnd"/>
+        <w:t>As an example of this, consider the following sentence is</w:t>
+      </w:r>
       <w:r>
         <w:t xml:space="preserve"> </w:t>
       </w:r>
     </w:p>
     <w:p>
       <w:r>
-        <w:t>*</w:t>
-      </w:r>
-      <w:proofErr w:type="gramStart"/>
-      <w:r>
-        <w:t>*”Is</w:t>
-      </w:r>
-      <w:proofErr w:type="gramEnd"/>
-      <w:r>
-        <w:t xml:space="preserve"> a Nazgul” is a terrifying thing to </w:t>
+        <w:t xml:space="preserve">**”Is a Nazgul” is a terrifying thing to </w:t>
       </w:r>
       <w:r>
         <w:t>hear said of someone.**</w:t>
@@ -387,7 +343,6 @@
     </w:p>
     <w:p>
       <w:r>
-        <w:lastRenderedPageBreak/>
         <w:t xml:space="preserve">Rule #11 of sets, which allows sets to </w:t>
       </w:r>
       <w:r>
@@ -410,15 +365,7 @@
     </w:p>
     <w:p>
       <w:r>
-        <w:t>*</w:t>
-      </w:r>
-      <w:proofErr w:type="gramStart"/>
-      <w:r>
-        <w:t>*”Is</w:t>
-      </w:r>
-      <w:proofErr w:type="gramEnd"/>
-      <w:r>
-        <w:t xml:space="preserve"> a hobbit” is a hobbit.**</w:t>
+        <w:t>**”Is a hobbit” is a hobbit.**</w:t>
       </w:r>
     </w:p>
     <w:p>
@@ -434,15 +381,7 @@
     </w:p>
     <w:p>
       <w:r>
-        <w:t>*</w:t>
-      </w:r>
-      <w:proofErr w:type="gramStart"/>
-      <w:r>
-        <w:t>*”Is</w:t>
-      </w:r>
-      <w:proofErr w:type="gramEnd"/>
-      <w:r>
-        <w:t xml:space="preserve"> a predicate” is a predicate**</w:t>
+        <w:t>**”Is a predicate” is a predicate**</w:t>
       </w:r>
     </w:p>
     <w:p>
@@ -458,15 +397,7 @@
     </w:p>
     <w:p>
       <w:r>
-        <w:t xml:space="preserve">Kaplan then constructs a table </w:t>
-      </w:r>
-      <w:proofErr w:type="gramStart"/>
-      <w:r>
-        <w:t>similar to</w:t>
-      </w:r>
-      <w:proofErr w:type="gramEnd"/>
-      <w:r>
-        <w:t xml:space="preserve"> the following (again only minor verbal tweaks are done for the predicates that are not true of themselves to suit my own taste)</w:t>
+        <w:t>Kaplan then constructs a table similar to the following (again only minor verbal tweaks are done for the predicates that are not true of themselves to suit my own taste)</w:t>
       </w:r>
     </w:p>
     <w:tbl>
@@ -511,15 +442,7 @@
           </w:tcPr>
           <w:p>
             <w:r>
-              <w:t>“</w:t>
-            </w:r>
-            <w:proofErr w:type="gramStart"/>
-            <w:r>
-              <w:t>is</w:t>
-            </w:r>
-            <w:proofErr w:type="gramEnd"/>
-            <w:r>
-              <w:t xml:space="preserve"> a brave hobbit”</w:t>
+              <w:t>“is a brave hobbit”</w:t>
             </w:r>
           </w:p>
         </w:tc>
@@ -529,15 +452,7 @@
           </w:tcPr>
           <w:p>
             <w:r>
-              <w:t>“</w:t>
-            </w:r>
-            <w:proofErr w:type="gramStart"/>
-            <w:r>
-              <w:t>is</w:t>
-            </w:r>
-            <w:proofErr w:type="gramEnd"/>
-            <w:r>
-              <w:t xml:space="preserve"> a predicate”</w:t>
+              <w:t>“is a predicate”</w:t>
             </w:r>
           </w:p>
         </w:tc>
@@ -549,15 +464,7 @@
           </w:tcPr>
           <w:p>
             <w:r>
-              <w:t>“</w:t>
-            </w:r>
-            <w:proofErr w:type="gramStart"/>
-            <w:r>
-              <w:t>is</w:t>
-            </w:r>
-            <w:proofErr w:type="gramEnd"/>
-            <w:r>
-              <w:t xml:space="preserve"> a Na</w:t>
+              <w:t>“is a Na</w:t>
             </w:r>
             <w:r>
               <w:t>zgul”</w:t>
@@ -570,15 +477,7 @@
           </w:tcPr>
           <w:p>
             <w:r>
-              <w:t>“</w:t>
-            </w:r>
-            <w:proofErr w:type="gramStart"/>
-            <w:r>
-              <w:t>is</w:t>
-            </w:r>
-            <w:proofErr w:type="gramEnd"/>
-            <w:r>
-              <w:t xml:space="preserve"> a string of words”</w:t>
+              <w:t>“is a string of words”</w:t>
             </w:r>
           </w:p>
         </w:tc>
@@ -590,15 +489,7 @@
           </w:tcPr>
           <w:p>
             <w:r>
-              <w:t>“</w:t>
-            </w:r>
-            <w:proofErr w:type="gramStart"/>
-            <w:r>
-              <w:t>keeps</w:t>
-            </w:r>
-            <w:proofErr w:type="gramEnd"/>
-            <w:r>
-              <w:t xml:space="preserve"> his oaths”</w:t>
+              <w:t>“keeps his oaths”</w:t>
             </w:r>
           </w:p>
         </w:tc>
@@ -608,15 +499,7 @@
           </w:tcPr>
           <w:p>
             <w:r>
-              <w:t>“</w:t>
-            </w:r>
-            <w:proofErr w:type="gramStart"/>
-            <w:r>
-              <w:t>typically</w:t>
-            </w:r>
-            <w:proofErr w:type="gramEnd"/>
-            <w:r>
-              <w:t xml:space="preserve"> comes at the end of a sentence”</w:t>
+              <w:t>“typically comes at the end of a sentence”</w:t>
             </w:r>
           </w:p>
         </w:tc>
@@ -646,15 +529,7 @@
         <w:t xml:space="preserve"> that are </w:t>
       </w:r>
       <w:r>
-        <w:t>true of themselves</w:t>
-      </w:r>
-      <w:proofErr w:type="gramStart"/>
-      <w:r>
-        <w:t>, that is to say, of</w:t>
-      </w:r>
-      <w:proofErr w:type="gramEnd"/>
-      <w:r>
-        <w:t xml:space="preserve"> all the predicates that can be placed in </w:t>
+        <w:t xml:space="preserve">true of themselves, that is to say, of all the predicates that can be placed in </w:t>
       </w:r>
       <w:r>
         <w:t>the right column</w:t>
@@ -678,15 +553,7 @@
         <w:t xml:space="preserve">ask </w:t>
       </w:r>
       <w:r>
-        <w:t xml:space="preserve">what </w:t>
-      </w:r>
-      <w:proofErr w:type="gramStart"/>
-      <w:r>
-        <w:t>is the predicate of all the predicates</w:t>
-      </w:r>
-      <w:proofErr w:type="gramEnd"/>
-      <w:r>
-        <w:t xml:space="preserve"> that can be placed in the left column of the above table.  A</w:t>
+        <w:t>what is the predicate of all the predicates that can be placed in the left column of the above table.  A</w:t>
       </w:r>
       <w:r>
         <w:t xml:space="preserve"> little reflection should satisfy oneself that the </w:t>
@@ -706,15 +573,7 @@
         <w:t xml:space="preserve">The final step is to ask </w:t>
       </w:r>
       <w:r>
-        <w:t xml:space="preserve">in which of the two </w:t>
-      </w:r>
-      <w:proofErr w:type="gramStart"/>
-      <w:r>
-        <w:t>column</w:t>
-      </w:r>
-      <w:proofErr w:type="gramEnd"/>
-      <w:r>
-        <w:t xml:space="preserve"> does </w:t>
+        <w:t xml:space="preserve">in which of the two column does </w:t>
       </w:r>
       <w:r>
         <w:t xml:space="preserve">“is not true of itself” </w:t>
@@ -725,18 +584,10 @@
     </w:p>
     <w:p>
       <w:r>
-        <w:t xml:space="preserve">**is “is not true of itself” true of </w:t>
-      </w:r>
-      <w:proofErr w:type="gramStart"/>
-      <w:r>
-        <w:t>itself?</w:t>
-      </w:r>
-      <w:r>
-        <w:t>*</w:t>
-      </w:r>
-      <w:proofErr w:type="gramEnd"/>
-      <w:r>
-        <w:t>*</w:t>
+        <w:t>**is “is not true of itself” true of itself?</w:t>
+      </w:r>
+      <w:r>
+        <w:t>**</w:t>
       </w:r>
     </w:p>
     <w:p>
@@ -747,15 +598,7 @@
         <w:t>assume</w:t>
       </w:r>
       <w:r>
-        <w:t xml:space="preserve"> that it is true of </w:t>
-      </w:r>
-      <w:proofErr w:type="gramStart"/>
-      <w:r>
-        <w:t>itself</w:t>
-      </w:r>
-      <w:proofErr w:type="gramEnd"/>
-      <w:r>
-        <w:t xml:space="preserve"> then </w:t>
+        <w:t xml:space="preserve"> that it is true of itself then </w:t>
       </w:r>
       <w:r>
         <w:t xml:space="preserve">the content found between the quotes tells us </w:t>
@@ -769,6 +612,7 @@
     </w:p>
     <w:p>
       <w:r>
+        <w:lastRenderedPageBreak/>
         <w:t>Of course, th</w:t>
       </w:r>
       <w:r>
@@ -781,15 +625,7 @@
         <w:t xml:space="preserve">so we might be willing to just shrug it off </w:t>
       </w:r>
       <w:r>
-        <w:t xml:space="preserve">as a quirk of </w:t>
-      </w:r>
-      <w:proofErr w:type="gramStart"/>
-      <w:r>
-        <w:t>language</w:t>
-      </w:r>
-      <w:proofErr w:type="gramEnd"/>
-      <w:r>
-        <w:t xml:space="preserve"> </w:t>
+        <w:t xml:space="preserve">as a quirk of language </w:t>
       </w:r>
       <w:r>
         <w:t>but I think Kaplan</w:t>
@@ -845,7 +681,7 @@
 </file>
 
 <file path=word/numbering.xml><?xml version="1.0" encoding="utf-8"?>
-<w:numbering xmlns:wpc="http://schemas.microsoft.com/office/word/2010/wordprocessingCanvas" xmlns:cx="http://schemas.microsoft.com/office/drawing/2014/chartex" xmlns:cx1="http://schemas.microsoft.com/office/drawing/2015/9/8/chartex" xmlns:cx2="http://schemas.microsoft.com/office/drawing/2015/10/21/chartex" xmlns:cx3="http://schemas.microsoft.com/office/drawing/2016/5/9/chartex" xmlns:cx4="http://schemas.microsoft.com/office/drawing/2016/5/10/chartex" xmlns:cx5="http://schemas.microsoft.com/office/drawing/2016/5/11/chartex" xmlns:cx6="http://schemas.microsoft.com/office/drawing/2016/5/12/chartex" xmlns:cx7="http://schemas.microsoft.com/office/drawing/2016/5/13/chartex" xmlns:cx8="http://schemas.microsoft.com/office/drawing/2016/5/14/chartex" xmlns:mc="http://schemas.openxmlformats.org/markup-compatibility/2006" xmlns:aink="http://schemas.microsoft.com/office/drawing/2016/ink" xmlns:am3d="http://schemas.microsoft.com/office/drawing/2017/model3d" xmlns:o="urn:schemas-microsoft-com:office:office" xmlns:oel="http://schemas.microsoft.com/office/2019/extlst" xmlns:r="http://schemas.openxmlformats.org/officeDocument/2006/relationships" xmlns:m="http://schemas.openxmlformats.org/officeDocument/2006/math" xmlns:v="urn:schemas-microsoft-com:vml" xmlns:wp14="http://schemas.microsoft.com/office/word/2010/wordprocessingDrawing" xmlns:wp="http://schemas.openxmlformats.org/drawingml/2006/wordprocessingDrawing" xmlns:w10="urn:schemas-microsoft-com:office:word" xmlns:w="http://schemas.openxmlformats.org/wordprocessingml/2006/main" xmlns:w14="http://schemas.microsoft.com/office/word/2010/wordml" xmlns:w15="http://schemas.microsoft.com/office/word/2012/wordml" xmlns:w16cex="http://schemas.microsoft.com/office/word/2018/wordml/cex" xmlns:w16cid="http://schemas.microsoft.com/office/word/2016/wordml/cid" xmlns:w16="http://schemas.microsoft.com/office/word/2018/wordml" xmlns:w16du="http://schemas.microsoft.com/office/word/2023/wordml/word16du" xmlns:w16sdtdh="http://schemas.microsoft.com/office/word/2020/wordml/sdtdatahash" xmlns:w16se="http://schemas.microsoft.com/office/word/2015/wordml/symex" xmlns:wpg="http://schemas.microsoft.com/office/word/2010/wordprocessingGroup" xmlns:wpi="http://schemas.microsoft.com/office/word/2010/wordprocessingInk" xmlns:wne="http://schemas.microsoft.com/office/word/2006/wordml" xmlns:wps="http://schemas.microsoft.com/office/word/2010/wordprocessingShape" mc:Ignorable="w14 w15 w16se w16cid w16 w16cex w16sdtdh wp14">
+<w:numbering xmlns:wpc="http://schemas.microsoft.com/office/word/2010/wordprocessingCanvas" xmlns:cx="http://schemas.microsoft.com/office/drawing/2014/chartex" xmlns:cx1="http://schemas.microsoft.com/office/drawing/2015/9/8/chartex" xmlns:cx2="http://schemas.microsoft.com/office/drawing/2015/10/21/chartex" xmlns:cx3="http://schemas.microsoft.com/office/drawing/2016/5/9/chartex" xmlns:cx4="http://schemas.microsoft.com/office/drawing/2016/5/10/chartex" xmlns:cx5="http://schemas.microsoft.com/office/drawing/2016/5/11/chartex" xmlns:cx6="http://schemas.microsoft.com/office/drawing/2016/5/12/chartex" xmlns:cx7="http://schemas.microsoft.com/office/drawing/2016/5/13/chartex" xmlns:cx8="http://schemas.microsoft.com/office/drawing/2016/5/14/chartex" xmlns:mc="http://schemas.openxmlformats.org/markup-compatibility/2006" xmlns:aink="http://schemas.microsoft.com/office/drawing/2016/ink" xmlns:am3d="http://schemas.microsoft.com/office/drawing/2017/model3d" xmlns:o="urn:schemas-microsoft-com:office:office" xmlns:oel="http://schemas.microsoft.com/office/2019/extlst" xmlns:r="http://schemas.openxmlformats.org/officeDocument/2006/relationships" xmlns:m="http://schemas.openxmlformats.org/officeDocument/2006/math" xmlns:v="urn:schemas-microsoft-com:vml" xmlns:wp14="http://schemas.microsoft.com/office/word/2010/wordprocessingDrawing" xmlns:wp="http://schemas.openxmlformats.org/drawingml/2006/wordprocessingDrawing" xmlns:w10="urn:schemas-microsoft-com:office:word" xmlns:w="http://schemas.openxmlformats.org/wordprocessingml/2006/main" xmlns:w14="http://schemas.microsoft.com/office/word/2010/wordml" xmlns:w15="http://schemas.microsoft.com/office/word/2012/wordml" xmlns:w16cex="http://schemas.microsoft.com/office/word/2018/wordml/cex" xmlns:w16cid="http://schemas.microsoft.com/office/word/2016/wordml/cid" xmlns:w16="http://schemas.microsoft.com/office/word/2018/wordml" xmlns:w16du="http://schemas.microsoft.com/office/word/2023/wordml/word16du" xmlns:w16sdtdh="http://schemas.microsoft.com/office/word/2020/wordml/sdtdatahash" xmlns:w16sdtfl="http://schemas.microsoft.com/office/word/2024/wordml/sdtformatlock" xmlns:w16se="http://schemas.microsoft.com/office/word/2015/wordml/symex" xmlns:wpg="http://schemas.microsoft.com/office/word/2010/wordprocessingGroup" xmlns:wpi="http://schemas.microsoft.com/office/word/2010/wordprocessingInk" xmlns:wne="http://schemas.microsoft.com/office/word/2006/wordml" xmlns:wps="http://schemas.microsoft.com/office/word/2010/wordprocessingShape" mc:Ignorable="w14 w15 w16se w16cid w16 w16cex w16sdtdh w16sdtfl w16du wp14">
   <w:abstractNum w:abstractNumId="0" w15:restartNumberingAfterBreak="0">
     <w:nsid w:val="121A3506"/>
     <w:multiLevelType w:val="hybridMultilevel"/>
@@ -966,7 +802,7 @@
 </file>
 
 <file path=word/styles.xml><?xml version="1.0" encoding="utf-8"?>
-<w:styles xmlns:mc="http://schemas.openxmlformats.org/markup-compatibility/2006" xmlns:r="http://schemas.openxmlformats.org/officeDocument/2006/relationships" xmlns:w="http://schemas.openxmlformats.org/wordprocessingml/2006/main" xmlns:w14="http://schemas.microsoft.com/office/word/2010/wordml" xmlns:w15="http://schemas.microsoft.com/office/word/2012/wordml" xmlns:w16cex="http://schemas.microsoft.com/office/word/2018/wordml/cex" xmlns:w16cid="http://schemas.microsoft.com/office/word/2016/wordml/cid" xmlns:w16="http://schemas.microsoft.com/office/word/2018/wordml" xmlns:w16sdtdh="http://schemas.microsoft.com/office/word/2020/wordml/sdtdatahash" xmlns:w16se="http://schemas.microsoft.com/office/word/2015/wordml/symex" mc:Ignorable="w14 w15 w16se w16cid w16 w16cex w16sdtdh">
+<w:styles xmlns:mc="http://schemas.openxmlformats.org/markup-compatibility/2006" xmlns:r="http://schemas.openxmlformats.org/officeDocument/2006/relationships" xmlns:w="http://schemas.openxmlformats.org/wordprocessingml/2006/main" xmlns:w14="http://schemas.microsoft.com/office/word/2010/wordml" xmlns:w15="http://schemas.microsoft.com/office/word/2012/wordml" xmlns:w16cex="http://schemas.microsoft.com/office/word/2018/wordml/cex" xmlns:w16cid="http://schemas.microsoft.com/office/word/2016/wordml/cid" xmlns:w16="http://schemas.microsoft.com/office/word/2018/wordml" xmlns:w16du="http://schemas.microsoft.com/office/word/2023/wordml/word16du" xmlns:w16sdtdh="http://schemas.microsoft.com/office/word/2020/wordml/sdtdatahash" xmlns:w16sdtfl="http://schemas.microsoft.com/office/word/2024/wordml/sdtformatlock" xmlns:w16se="http://schemas.microsoft.com/office/word/2015/wordml/symex" mc:Ignorable="w14 w15 w16se w16cid w16 w16cex w16sdtdh w16sdtfl w16du">
   <w:docDefaults>
     <w:rPrDefault>
       <w:rPr>
@@ -1366,6 +1202,27 @@
     <w:name w:val="Normal"/>
     <w:qFormat/>
   </w:style>
+  <w:style w:type="paragraph" w:styleId="Heading1">
+    <w:name w:val="heading 1"/>
+    <w:basedOn w:val="Normal"/>
+    <w:next w:val="Normal"/>
+    <w:link w:val="Heading1Char"/>
+    <w:uiPriority w:val="9"/>
+    <w:qFormat/>
+    <w:rsid w:val="007062CD"/>
+    <w:pPr>
+      <w:keepNext/>
+      <w:keepLines/>
+      <w:spacing w:before="240" w:after="0"/>
+      <w:outlineLvl w:val="0"/>
+    </w:pPr>
+    <w:rPr>
+      <w:rFonts w:asciiTheme="majorHAnsi" w:eastAsiaTheme="majorEastAsia" w:hAnsiTheme="majorHAnsi" w:cstheme="majorBidi"/>
+      <w:color w:val="2F5496" w:themeColor="accent1" w:themeShade="BF"/>
+      <w:sz w:val="32"/>
+      <w:szCs w:val="32"/>
+    </w:rPr>
+  </w:style>
   <w:style w:type="character" w:default="1" w:styleId="DefaultParagraphFont">
     <w:name w:val="Default Paragraph Font"/>
     <w:uiPriority w:val="1"/>
@@ -1445,6 +1302,19 @@
       <w:ind w:left="720"/>
       <w:contextualSpacing/>
     </w:pPr>
+  </w:style>
+  <w:style w:type="character" w:customStyle="1" w:styleId="Heading1Char">
+    <w:name w:val="Heading 1 Char"/>
+    <w:basedOn w:val="DefaultParagraphFont"/>
+    <w:link w:val="Heading1"/>
+    <w:uiPriority w:val="9"/>
+    <w:rsid w:val="007062CD"/>
+    <w:rPr>
+      <w:rFonts w:asciiTheme="majorHAnsi" w:eastAsiaTheme="majorEastAsia" w:hAnsiTheme="majorHAnsi" w:cstheme="majorBidi"/>
+      <w:color w:val="2F5496" w:themeColor="accent1" w:themeShade="BF"/>
+      <w:sz w:val="32"/>
+      <w:szCs w:val="32"/>
+    </w:rPr>
   </w:style>
 </w:styles>
 </file>
